--- a/Fase 2/Evidencias Proyecto/Cuatro pilares y visión del proyecto.docx
+++ b/Fase 2/Evidencias Proyecto/Cuatro pilares y visión del proyecto.docx
@@ -4,123 +4,577 @@
   <w:body>
     <w:p>
       <w:pPr>
-        <w:pStyle w:val="Heading1"/>
-        <w:rPr>
-          <w:rFonts w:ascii="Calibri" w:cs="Calibri" w:eastAsia="Calibri" w:hAnsi="Calibri"/>
-        </w:rPr>
-      </w:pPr>
-      <w:bookmarkStart w:colFirst="0" w:colLast="0" w:name="_j40g0msntlw6" w:id="0"/>
+        <w:pStyle w:val="Heading3"/>
+        <w:keepNext w:val="0"/>
+        <w:keepLines w:val="0"/>
+        <w:spacing w:before="280" w:lineRule="auto"/>
+        <w:rPr>
+          <w:b w:val="1"/>
+          <w:color w:val="000000"/>
+          <w:sz w:val="26"/>
+          <w:szCs w:val="26"/>
+        </w:rPr>
+      </w:pPr>
+      <w:bookmarkStart w:colFirst="0" w:colLast="0" w:name="_p9l3aigwmprv" w:id="0"/>
       <w:bookmarkEnd w:id="0"/>
       <w:r>
         <w:rPr>
-          <w:rFonts w:ascii="Calibri" w:cs="Calibri" w:eastAsia="Calibri" w:hAnsi="Calibri"/>
-          <w:rtl w:val="0"/>
-        </w:rPr>
-        <w:t xml:space="preserve">Análisis del Caso</w:t>
-      </w:r>
-    </w:p>
-    <w:p>
-      <w:pPr>
-        <w:spacing w:after="160" w:line="259" w:lineRule="auto"/>
-        <w:jc w:val="both"/>
-        <w:rPr>
-          <w:rFonts w:ascii="Calibri" w:cs="Calibri" w:eastAsia="Calibri" w:hAnsi="Calibri"/>
-        </w:rPr>
-      </w:pPr>
-      <w:r>
-        <w:rPr>
-          <w:rFonts w:ascii="Calibri" w:cs="Calibri" w:eastAsia="Calibri" w:hAnsi="Calibri"/>
-          <w:rtl w:val="0"/>
-        </w:rPr>
-        <w:t xml:space="preserve">El departamento de ventas de ICB, empresa distribuidora de productos alimenticios en la Región Metropolitana enfrenta problemas en la gestión de inventarios y recursos, lo que afecta su competitividad y eficiencia en un entorno económico clave. La falta de un sistema eficiente para tomar decisiones basadas en datos precisos ha exacerbado estos desafíos. Para solucionar esto, el proyecto propone un sistema integral que abarca gestión de inventarios, análisis financiero, administración de proveedores, historial de movimientos de productos y gestión de empleados. Estas herramientas están diseñadas para mejorar la organización interna y fortalecer la competitividad de la empresa. Además, se identificaron potenciales clientes en Viña del Mar, subrayando la relevancia de la solución en diferentes regiones. Se espera que el proyecto optimice operaciones y consolide la posición de los clientes en el mercado.</w:t>
-      </w:r>
-    </w:p>
-    <w:p>
-      <w:pPr>
-        <w:spacing w:after="160" w:line="259" w:lineRule="auto"/>
-        <w:jc w:val="both"/>
-        <w:rPr>
-          <w:rFonts w:ascii="Calibri" w:cs="Calibri" w:eastAsia="Calibri" w:hAnsi="Calibri"/>
-          <w:b w:val="1"/>
-        </w:rPr>
-      </w:pPr>
-      <w:r>
-        <w:rPr>
-          <w:rFonts w:ascii="Calibri" w:cs="Calibri" w:eastAsia="Calibri" w:hAnsi="Calibri"/>
-          <w:rtl w:val="0"/>
-        </w:rPr>
-        <w:t xml:space="preserve">El proyecto Capstone a desarrollar evidenciará todas aquellas habilidades adquiridas a lo largo del periodo académico de manera transversal, dado que con el desarrollo de este SaaS se buscará proporcionar un plus a cada empresa para potenciar, optimizar y gestionar de mejor manera sus inventarios y posteriores ventas. </w:t>
-      </w:r>
-      <w:r>
-        <w:rPr>
-          <w:rtl w:val="0"/>
-        </w:rPr>
-      </w:r>
-    </w:p>
-    <w:p>
-      <w:pPr>
-        <w:spacing w:after="160" w:line="259" w:lineRule="auto"/>
-        <w:jc w:val="both"/>
-        <w:rPr>
-          <w:rFonts w:ascii="Calibri" w:cs="Calibri" w:eastAsia="Calibri" w:hAnsi="Calibri"/>
-        </w:rPr>
-      </w:pPr>
-      <w:r>
-        <w:rPr>
-          <w:rFonts w:ascii="Calibri" w:cs="Calibri" w:eastAsia="Calibri" w:hAnsi="Calibri"/>
-          <w:rtl w:val="0"/>
-        </w:rPr>
-        <w:t xml:space="preserve">El proyecto se relaciona estrechamente con áreas de la carrera Ingeniería en Informática que denotan intereses personales en cada integrante del equipo, como lo son: Desarrollo Full Stack Web, Bases de datos, mejora continua del producto, gestión de proyectos informáticos y la seguridad, integridad y disponibilidad de dichos datos.</w:t>
-      </w:r>
-    </w:p>
-    <w:p>
-      <w:pPr>
-        <w:pStyle w:val="Heading1"/>
-        <w:rPr>
-          <w:rFonts w:ascii="Calibri" w:cs="Calibri" w:eastAsia="Calibri" w:hAnsi="Calibri"/>
-        </w:rPr>
-      </w:pPr>
-      <w:bookmarkStart w:colFirst="0" w:colLast="0" w:name="_m7fmwiydx63l" w:id="1"/>
+          <w:b w:val="1"/>
+          <w:color w:val="000000"/>
+          <w:sz w:val="26"/>
+          <w:szCs w:val="26"/>
+          <w:rtl w:val="0"/>
+        </w:rPr>
+        <w:t xml:space="preserve">GRUPO OBJETIVO</w:t>
+      </w:r>
+    </w:p>
+    <w:p>
+      <w:pPr>
+        <w:spacing w:after="240" w:before="240" w:lineRule="auto"/>
+        <w:rPr/>
+      </w:pPr>
+      <w:r>
+        <w:rPr>
+          <w:rtl w:val="0"/>
+        </w:rPr>
+        <w:t xml:space="preserve">El software está diseñado especialmente para </w:t>
+      </w:r>
+      <w:r>
+        <w:rPr>
+          <w:b w:val="1"/>
+          <w:rtl w:val="0"/>
+        </w:rPr>
+        <w:t xml:space="preserve">pequeñas y medianas empresas (PYMEs)</w:t>
+      </w:r>
+      <w:r>
+        <w:rPr>
+          <w:rtl w:val="0"/>
+        </w:rPr>
+        <w:t xml:space="preserve"> que enfrentan desafíos relacionados con la gestión de inventarios y la toma de decisiones basada en datos. Estas empresas suelen operar en sectores diversos como retail, manufactura, alimentos y bebidas, entre otros, y carecen de recursos avanzados para optimizar su operación. Nuestro enfoque está en empresas que buscan soluciones accesibles, escalables y efectivas para mejorar sus procesos internos y maximizar su rentabilidad.</w:t>
+      </w:r>
+    </w:p>
+    <w:p>
+      <w:pPr>
+        <w:spacing w:after="240" w:before="240" w:lineRule="auto"/>
+        <w:rPr>
+          <w:b w:val="1"/>
+        </w:rPr>
+      </w:pPr>
+      <w:r>
+        <w:rPr>
+          <w:b w:val="1"/>
+          <w:rtl w:val="0"/>
+        </w:rPr>
+        <w:t xml:space="preserve">Características del grupo objetivo:</w:t>
+      </w:r>
+    </w:p>
+    <w:p>
+      <w:pPr>
+        <w:numPr>
+          <w:ilvl w:val="0"/>
+          <w:numId w:val="2"/>
+        </w:numPr>
+        <w:spacing w:after="0" w:afterAutospacing="0" w:before="240" w:lineRule="auto"/>
+        <w:ind w:left="720" w:hanging="360"/>
+      </w:pPr>
+      <w:r>
+        <w:rPr>
+          <w:rtl w:val="0"/>
+        </w:rPr>
+        <w:t xml:space="preserve">Empresas con inventarios de productos tangibles.</w:t>
+      </w:r>
+    </w:p>
+    <w:p>
+      <w:pPr>
+        <w:numPr>
+          <w:ilvl w:val="0"/>
+          <w:numId w:val="2"/>
+        </w:numPr>
+        <w:spacing w:after="0" w:afterAutospacing="0" w:before="0" w:beforeAutospacing="0" w:lineRule="auto"/>
+        <w:ind w:left="720" w:hanging="360"/>
+      </w:pPr>
+      <w:r>
+        <w:rPr>
+          <w:rtl w:val="0"/>
+        </w:rPr>
+        <w:t xml:space="preserve">Negocios con procesos de ventas recurrentes que requieren un control riguroso.</w:t>
+      </w:r>
+    </w:p>
+    <w:p>
+      <w:pPr>
+        <w:numPr>
+          <w:ilvl w:val="0"/>
+          <w:numId w:val="2"/>
+        </w:numPr>
+        <w:spacing w:after="0" w:afterAutospacing="0" w:before="0" w:beforeAutospacing="0" w:lineRule="auto"/>
+        <w:ind w:left="720" w:hanging="360"/>
+      </w:pPr>
+      <w:r>
+        <w:rPr>
+          <w:rtl w:val="0"/>
+        </w:rPr>
+        <w:t xml:space="preserve">Emprendedores que desean implementar herramientas tecnológicas para profesionalizar su gestión.</w:t>
+      </w:r>
+    </w:p>
+    <w:p>
+      <w:pPr>
+        <w:numPr>
+          <w:ilvl w:val="0"/>
+          <w:numId w:val="2"/>
+        </w:numPr>
+        <w:spacing w:after="240" w:before="0" w:beforeAutospacing="0" w:lineRule="auto"/>
+        <w:ind w:left="720" w:hanging="360"/>
+      </w:pPr>
+      <w:r>
+        <w:rPr>
+          <w:rtl w:val="0"/>
+        </w:rPr>
+        <w:t xml:space="preserve">Empresas con equipos pequeños que necesitan soluciones simples pero potentes.</w:t>
+      </w:r>
+    </w:p>
+    <w:p>
+      <w:pPr>
+        <w:pStyle w:val="Heading3"/>
+        <w:keepNext w:val="0"/>
+        <w:keepLines w:val="0"/>
+        <w:spacing w:before="280" w:lineRule="auto"/>
+        <w:rPr>
+          <w:b w:val="1"/>
+          <w:color w:val="000000"/>
+          <w:sz w:val="26"/>
+          <w:szCs w:val="26"/>
+        </w:rPr>
+      </w:pPr>
+      <w:bookmarkStart w:colFirst="0" w:colLast="0" w:name="_omig492ahn16" w:id="1"/>
       <w:bookmarkEnd w:id="1"/>
       <w:r>
         <w:rPr>
-          <w:rFonts w:ascii="Calibri" w:cs="Calibri" w:eastAsia="Calibri" w:hAnsi="Calibri"/>
-          <w:rtl w:val="0"/>
-        </w:rPr>
-        <w:t xml:space="preserve">Visión del proyecto APT</w:t>
-      </w:r>
-    </w:p>
-    <w:p>
-      <w:pPr>
-        <w:jc w:val="both"/>
-        <w:rPr>
-          <w:rFonts w:ascii="Calibri" w:cs="Calibri" w:eastAsia="Calibri" w:hAnsi="Calibri"/>
-        </w:rPr>
-      </w:pPr>
-      <w:r>
-        <w:rPr>
-          <w:rFonts w:ascii="Calibri" w:cs="Calibri" w:eastAsia="Calibri" w:hAnsi="Calibri"/>
-          <w:rtl w:val="0"/>
-        </w:rPr>
-        <w:t xml:space="preserve">Desarrollar una solución integral tipo SaaS (software as a service) que transforme la gestión de inventarios y recursos en empresas, que por lo demás, pueden ser de distintos rubros, optimizando así la eficiencia operativa y la toma de decisiones estratégicas mediante el análisis de datos preciso y herramientas tecnológicas avanzadas. Se aspira a ser el sistema de referencia  para mejorar la competitividad y la adaptabilidad de las empresas en un entorno económico dinámico, proporcionando una plataforma robusta, escalable y alineada con las mejores prácticas de la industria.</w:t>
-      </w:r>
-    </w:p>
-    <w:p>
-      <w:pPr>
-        <w:pStyle w:val="Heading1"/>
-        <w:jc w:val="both"/>
-        <w:rPr>
-          <w:rFonts w:ascii="Calibri" w:cs="Calibri" w:eastAsia="Calibri" w:hAnsi="Calibri"/>
-        </w:rPr>
-      </w:pPr>
-      <w:bookmarkStart w:colFirst="0" w:colLast="0" w:name="_xds0t6z45g2t" w:id="2"/>
+          <w:b w:val="1"/>
+          <w:color w:val="000000"/>
+          <w:sz w:val="26"/>
+          <w:szCs w:val="26"/>
+          <w:rtl w:val="0"/>
+        </w:rPr>
+        <w:t xml:space="preserve">NECESIDADES</w:t>
+      </w:r>
+    </w:p>
+    <w:p>
+      <w:pPr>
+        <w:spacing w:after="240" w:before="240" w:lineRule="auto"/>
+        <w:rPr/>
+      </w:pPr>
+      <w:r>
+        <w:rPr>
+          <w:rtl w:val="0"/>
+        </w:rPr>
+        <w:t xml:space="preserve">Las PYMEs suelen enfrentarse a problemáticas críticas que afectan directamente su operación y sostenibilidad:</w:t>
+      </w:r>
+    </w:p>
+    <w:p>
+      <w:pPr>
+        <w:numPr>
+          <w:ilvl w:val="0"/>
+          <w:numId w:val="4"/>
+        </w:numPr>
+        <w:spacing w:after="0" w:afterAutospacing="0" w:before="240" w:lineRule="auto"/>
+        <w:ind w:left="720" w:hanging="360"/>
+      </w:pPr>
+      <w:r>
+        <w:rPr>
+          <w:b w:val="1"/>
+          <w:rtl w:val="0"/>
+        </w:rPr>
+        <w:t xml:space="preserve">Falta de control en el inventario:</w:t>
+      </w:r>
+    </w:p>
+    <w:p>
+      <w:pPr>
+        <w:numPr>
+          <w:ilvl w:val="1"/>
+          <w:numId w:val="4"/>
+        </w:numPr>
+        <w:spacing w:after="0" w:afterAutospacing="0" w:before="0" w:beforeAutospacing="0" w:lineRule="auto"/>
+        <w:ind w:left="1440" w:hanging="360"/>
+      </w:pPr>
+      <w:r>
+        <w:rPr>
+          <w:rtl w:val="0"/>
+        </w:rPr>
+        <w:t xml:space="preserve">Dificultad para rastrear niveles de existencias, rotación de productos y fechas de vencimiento.</w:t>
+      </w:r>
+    </w:p>
+    <w:p>
+      <w:pPr>
+        <w:numPr>
+          <w:ilvl w:val="1"/>
+          <w:numId w:val="4"/>
+        </w:numPr>
+        <w:spacing w:after="0" w:afterAutospacing="0" w:before="0" w:beforeAutospacing="0" w:lineRule="auto"/>
+        <w:ind w:left="1440" w:hanging="360"/>
+      </w:pPr>
+      <w:r>
+        <w:rPr>
+          <w:rtl w:val="0"/>
+        </w:rPr>
+        <w:t xml:space="preserve">Errores frecuentes en la reposición y asignación de recursos.</w:t>
+      </w:r>
+    </w:p>
+    <w:p>
+      <w:pPr>
+        <w:numPr>
+          <w:ilvl w:val="0"/>
+          <w:numId w:val="4"/>
+        </w:numPr>
+        <w:spacing w:after="0" w:afterAutospacing="0" w:before="0" w:beforeAutospacing="0" w:lineRule="auto"/>
+        <w:ind w:left="720" w:hanging="360"/>
+      </w:pPr>
+      <w:r>
+        <w:rPr>
+          <w:b w:val="1"/>
+          <w:rtl w:val="0"/>
+        </w:rPr>
+        <w:t xml:space="preserve">Información insuficiente de ventas:</w:t>
+      </w:r>
+    </w:p>
+    <w:p>
+      <w:pPr>
+        <w:numPr>
+          <w:ilvl w:val="1"/>
+          <w:numId w:val="4"/>
+        </w:numPr>
+        <w:spacing w:after="0" w:afterAutospacing="0" w:before="0" w:beforeAutospacing="0" w:lineRule="auto"/>
+        <w:ind w:left="1440" w:hanging="360"/>
+      </w:pPr>
+      <w:r>
+        <w:rPr>
+          <w:rtl w:val="0"/>
+        </w:rPr>
+        <w:t xml:space="preserve">Falta de visibilidad sobre productos más vendidos, tendencias y ciclos de demanda.</w:t>
+      </w:r>
+    </w:p>
+    <w:p>
+      <w:pPr>
+        <w:numPr>
+          <w:ilvl w:val="1"/>
+          <w:numId w:val="4"/>
+        </w:numPr>
+        <w:spacing w:after="0" w:afterAutospacing="0" w:before="0" w:beforeAutospacing="0" w:lineRule="auto"/>
+        <w:ind w:left="1440" w:hanging="360"/>
+      </w:pPr>
+      <w:r>
+        <w:rPr>
+          <w:rtl w:val="0"/>
+        </w:rPr>
+        <w:t xml:space="preserve">Dificultades para analizar el desempeño financiero basado en datos reales.</w:t>
+      </w:r>
+    </w:p>
+    <w:p>
+      <w:pPr>
+        <w:numPr>
+          <w:ilvl w:val="0"/>
+          <w:numId w:val="4"/>
+        </w:numPr>
+        <w:spacing w:after="0" w:afterAutospacing="0" w:before="0" w:beforeAutospacing="0" w:lineRule="auto"/>
+        <w:ind w:left="720" w:hanging="360"/>
+      </w:pPr>
+      <w:r>
+        <w:rPr>
+          <w:b w:val="1"/>
+          <w:rtl w:val="0"/>
+        </w:rPr>
+        <w:t xml:space="preserve">Problemas con mermas y movimientos de productos:</w:t>
+      </w:r>
+    </w:p>
+    <w:p>
+      <w:pPr>
+        <w:numPr>
+          <w:ilvl w:val="1"/>
+          <w:numId w:val="4"/>
+        </w:numPr>
+        <w:spacing w:after="0" w:afterAutospacing="0" w:before="0" w:beforeAutospacing="0" w:lineRule="auto"/>
+        <w:ind w:left="1440" w:hanging="360"/>
+      </w:pPr>
+      <w:r>
+        <w:rPr>
+          <w:rtl w:val="0"/>
+        </w:rPr>
+        <w:t xml:space="preserve">Pérdida de productos por vencimientos, daño físico o problemas de almacenamiento.</w:t>
+      </w:r>
+    </w:p>
+    <w:p>
+      <w:pPr>
+        <w:numPr>
+          <w:ilvl w:val="1"/>
+          <w:numId w:val="4"/>
+        </w:numPr>
+        <w:spacing w:after="0" w:afterAutospacing="0" w:before="0" w:beforeAutospacing="0" w:lineRule="auto"/>
+        <w:ind w:left="1440" w:hanging="360"/>
+      </w:pPr>
+      <w:r>
+        <w:rPr>
+          <w:rtl w:val="0"/>
+        </w:rPr>
+        <w:t xml:space="preserve">Falta de trazabilidad en movimientos internos y externos.</w:t>
+      </w:r>
+    </w:p>
+    <w:p>
+      <w:pPr>
+        <w:numPr>
+          <w:ilvl w:val="0"/>
+          <w:numId w:val="4"/>
+        </w:numPr>
+        <w:spacing w:after="0" w:afterAutospacing="0" w:before="0" w:beforeAutospacing="0" w:lineRule="auto"/>
+        <w:ind w:left="720" w:hanging="360"/>
+      </w:pPr>
+      <w:r>
+        <w:rPr>
+          <w:b w:val="1"/>
+          <w:rtl w:val="0"/>
+        </w:rPr>
+        <w:t xml:space="preserve">Limitaciones en la toma de decisiones:</w:t>
+      </w:r>
+    </w:p>
+    <w:p>
+      <w:pPr>
+        <w:numPr>
+          <w:ilvl w:val="1"/>
+          <w:numId w:val="4"/>
+        </w:numPr>
+        <w:spacing w:after="0" w:afterAutospacing="0" w:before="0" w:beforeAutospacing="0" w:lineRule="auto"/>
+        <w:ind w:left="1440" w:hanging="360"/>
+      </w:pPr>
+      <w:r>
+        <w:rPr>
+          <w:rtl w:val="0"/>
+        </w:rPr>
+        <w:t xml:space="preserve">Decisiones basadas en intuición en lugar de datos, generando riesgos y pérdidas potenciales.</w:t>
+      </w:r>
+    </w:p>
+    <w:p>
+      <w:pPr>
+        <w:numPr>
+          <w:ilvl w:val="1"/>
+          <w:numId w:val="4"/>
+        </w:numPr>
+        <w:spacing w:after="240" w:before="0" w:beforeAutospacing="0" w:lineRule="auto"/>
+        <w:ind w:left="1440" w:hanging="360"/>
+      </w:pPr>
+      <w:r>
+        <w:rPr>
+          <w:rtl w:val="0"/>
+        </w:rPr>
+        <w:t xml:space="preserve">Ausencia de métricas claras para evaluar el crecimiento del negocio.</w:t>
+      </w:r>
+    </w:p>
+    <w:p>
+      <w:pPr>
+        <w:pStyle w:val="Heading3"/>
+        <w:keepNext w:val="0"/>
+        <w:keepLines w:val="0"/>
+        <w:spacing w:before="280" w:lineRule="auto"/>
+        <w:rPr>
+          <w:b w:val="1"/>
+          <w:color w:val="000000"/>
+          <w:sz w:val="26"/>
+          <w:szCs w:val="26"/>
+        </w:rPr>
+      </w:pPr>
+      <w:bookmarkStart w:colFirst="0" w:colLast="0" w:name="_6h9uipdcw4py" w:id="2"/>
       <w:bookmarkEnd w:id="2"/>
       <w:r>
         <w:rPr>
-          <w:rFonts w:ascii="Calibri" w:cs="Calibri" w:eastAsia="Calibri" w:hAnsi="Calibri"/>
-          <w:rtl w:val="0"/>
-        </w:rPr>
-        <w:t xml:space="preserve">Los Cuatro Pilares del Proyecto</w:t>
+          <w:b w:val="1"/>
+          <w:color w:val="000000"/>
+          <w:sz w:val="26"/>
+          <w:szCs w:val="26"/>
+          <w:rtl w:val="0"/>
+        </w:rPr>
+        <w:t xml:space="preserve">PRODUCTO</w:t>
+      </w:r>
+    </w:p>
+    <w:p>
+      <w:pPr>
+        <w:spacing w:after="240" w:before="240" w:lineRule="auto"/>
+        <w:rPr/>
+      </w:pPr>
+      <w:r>
+        <w:rPr>
+          <w:rtl w:val="0"/>
+        </w:rPr>
+        <w:t xml:space="preserve">Nuestro producto es un </w:t>
+      </w:r>
+      <w:r>
+        <w:rPr>
+          <w:b w:val="1"/>
+          <w:rtl w:val="0"/>
+        </w:rPr>
+        <w:t xml:space="preserve">Software as a Service (SaaS)</w:t>
+      </w:r>
+      <w:r>
+        <w:rPr>
+          <w:rtl w:val="0"/>
+        </w:rPr>
+        <w:t xml:space="preserve"> diseñado para empoderar a las PYMEs con herramientas tecnológicas avanzadas que sean fáciles de usar y accesibles económicamente.</w:t>
+      </w:r>
+    </w:p>
+    <w:p>
+      <w:pPr>
+        <w:spacing w:after="240" w:before="240" w:lineRule="auto"/>
+        <w:rPr>
+          <w:b w:val="1"/>
+        </w:rPr>
+      </w:pPr>
+      <w:r>
+        <w:rPr>
+          <w:b w:val="1"/>
+          <w:rtl w:val="0"/>
+        </w:rPr>
+        <w:t xml:space="preserve">Características principales:</w:t>
+      </w:r>
+    </w:p>
+    <w:p>
+      <w:pPr>
+        <w:numPr>
+          <w:ilvl w:val="0"/>
+          <w:numId w:val="3"/>
+        </w:numPr>
+        <w:spacing w:after="0" w:afterAutospacing="0" w:before="240" w:lineRule="auto"/>
+        <w:ind w:left="720" w:hanging="360"/>
+      </w:pPr>
+      <w:r>
+        <w:rPr>
+          <w:b w:val="1"/>
+          <w:rtl w:val="0"/>
+        </w:rPr>
+        <w:t xml:space="preserve">Gestión de inventarios:</w:t>
+      </w:r>
+      <w:r>
+        <w:rPr>
+          <w:rtl w:val="0"/>
+        </w:rPr>
+        <w:t xml:space="preserve"> Registro detallado de productos, movimientos, niveles de existencias, y control de fechas de vencimiento.</w:t>
+      </w:r>
+    </w:p>
+    <w:p>
+      <w:pPr>
+        <w:numPr>
+          <w:ilvl w:val="0"/>
+          <w:numId w:val="3"/>
+        </w:numPr>
+        <w:spacing w:after="0" w:afterAutospacing="0" w:before="0" w:beforeAutospacing="0" w:lineRule="auto"/>
+        <w:ind w:left="720" w:hanging="360"/>
+      </w:pPr>
+      <w:r>
+        <w:rPr>
+          <w:b w:val="1"/>
+          <w:rtl w:val="0"/>
+        </w:rPr>
+        <w:t xml:space="preserve">Generación de reportes:</w:t>
+      </w:r>
+      <w:r>
+        <w:rPr>
+          <w:rtl w:val="0"/>
+        </w:rPr>
+        <w:t xml:space="preserve"> Métricas de ventas, análisis de tendencias, productos más y menos rentables y análisis de criticidad.</w:t>
+      </w:r>
+    </w:p>
+    <w:p>
+      <w:pPr>
+        <w:numPr>
+          <w:ilvl w:val="0"/>
+          <w:numId w:val="3"/>
+        </w:numPr>
+        <w:spacing w:after="0" w:afterAutospacing="0" w:before="0" w:beforeAutospacing="0" w:lineRule="auto"/>
+        <w:ind w:left="720" w:hanging="360"/>
+      </w:pPr>
+      <w:r>
+        <w:rPr>
+          <w:b w:val="1"/>
+          <w:rtl w:val="0"/>
+        </w:rPr>
+        <w:t xml:space="preserve">Monitoreo de mermas:</w:t>
+      </w:r>
+      <w:r>
+        <w:rPr>
+          <w:rtl w:val="0"/>
+        </w:rPr>
+        <w:t xml:space="preserve"> Control en tiempo real de pérdidas y razones de descarte de productos.</w:t>
+      </w:r>
+    </w:p>
+    <w:p>
+      <w:pPr>
+        <w:numPr>
+          <w:ilvl w:val="0"/>
+          <w:numId w:val="3"/>
+        </w:numPr>
+        <w:spacing w:after="240" w:before="0" w:beforeAutospacing="0" w:lineRule="auto"/>
+        <w:ind w:left="720" w:hanging="360"/>
+      </w:pPr>
+      <w:r>
+        <w:rPr>
+          <w:b w:val="1"/>
+          <w:rtl w:val="0"/>
+        </w:rPr>
+        <w:t xml:space="preserve">Panel de control intuitivo:</w:t>
+      </w:r>
+      <w:r>
+        <w:rPr>
+          <w:rtl w:val="0"/>
+        </w:rPr>
+        <w:t xml:space="preserve"> Información centralizada para facilitar la toma de decisiones.</w:t>
+      </w:r>
+    </w:p>
+    <w:p>
+      <w:pPr>
+        <w:pStyle w:val="Heading3"/>
+        <w:keepNext w:val="0"/>
+        <w:keepLines w:val="0"/>
+        <w:spacing w:before="280" w:lineRule="auto"/>
+        <w:rPr>
+          <w:b w:val="1"/>
+          <w:color w:val="000000"/>
+          <w:sz w:val="26"/>
+          <w:szCs w:val="26"/>
+        </w:rPr>
+      </w:pPr>
+      <w:bookmarkStart w:colFirst="0" w:colLast="0" w:name="_febx1prbvlb8" w:id="3"/>
+      <w:bookmarkEnd w:id="3"/>
+      <w:r>
+        <w:rPr>
+          <w:b w:val="1"/>
+          <w:color w:val="000000"/>
+          <w:sz w:val="26"/>
+          <w:szCs w:val="26"/>
+          <w:rtl w:val="0"/>
+        </w:rPr>
+        <w:t xml:space="preserve">VALOR</w:t>
+      </w:r>
+    </w:p>
+    <w:p>
+      <w:pPr>
+        <w:spacing w:after="240" w:before="240" w:lineRule="auto"/>
+        <w:rPr/>
+      </w:pPr>
+      <w:r>
+        <w:rPr>
+          <w:rtl w:val="0"/>
+        </w:rPr>
+        <w:t xml:space="preserve">El software no solo optimiza la operación diaria, sino que también transforma la manera en que las PYMEs toman decisiones estratégicas.</w:t>
+      </w:r>
+    </w:p>
+    <w:p>
+      <w:pPr>
+        <w:spacing w:after="240" w:before="240" w:lineRule="auto"/>
+        <w:rPr>
+          <w:b w:val="1"/>
+        </w:rPr>
+      </w:pPr>
+      <w:r>
+        <w:rPr>
+          <w:b w:val="1"/>
+          <w:rtl w:val="0"/>
+        </w:rPr>
+        <w:t xml:space="preserve">Beneficios clave:</w:t>
       </w:r>
     </w:p>
     <w:p>
@@ -129,40 +583,47 @@
           <w:ilvl w:val="0"/>
           <w:numId w:val="1"/>
         </w:numPr>
-        <w:ind w:left="720" w:hanging="360"/>
-        <w:jc w:val="both"/>
-        <w:rPr>
-          <w:u w:val="none"/>
-        </w:rPr>
-      </w:pPr>
-      <w:r>
-        <w:rPr>
-          <w:rFonts w:ascii="Calibri" w:cs="Calibri" w:eastAsia="Calibri" w:hAnsi="Calibri"/>
-          <w:b w:val="1"/>
-          <w:rtl w:val="0"/>
-        </w:rPr>
-        <w:t xml:space="preserve">Individuos e interacciones sobre procesos y herramientas:</w:t>
-      </w:r>
-      <w:r>
-        <w:rPr>
-          <w:rFonts w:ascii="Calibri" w:cs="Calibri" w:eastAsia="Calibri" w:hAnsi="Calibri"/>
-          <w:rtl w:val="0"/>
-        </w:rPr>
-        <w:t xml:space="preserve"> priorizar la comunicación efectiva entre el equipo y los stakeholders para alinear los objetivos del proyecto con las necesidades del cliente.</w:t>
-      </w:r>
-    </w:p>
-    <w:p>
-      <w:pPr>
-        <w:ind w:left="720" w:firstLine="0"/>
-        <w:jc w:val="both"/>
-        <w:rPr>
-          <w:rFonts w:ascii="Calibri" w:cs="Calibri" w:eastAsia="Calibri" w:hAnsi="Calibri"/>
-        </w:rPr>
-      </w:pPr>
-      <w:r>
-        <w:rPr>
-          <w:rtl w:val="0"/>
-        </w:rPr>
+        <w:spacing w:after="0" w:afterAutospacing="0" w:before="240" w:lineRule="auto"/>
+        <w:ind w:left="720" w:hanging="360"/>
+      </w:pPr>
+      <w:r>
+        <w:rPr>
+          <w:b w:val="1"/>
+          <w:rtl w:val="0"/>
+        </w:rPr>
+        <w:t xml:space="preserve">Control total del negocio:</w:t>
+      </w:r>
+    </w:p>
+    <w:p>
+      <w:pPr>
+        <w:numPr>
+          <w:ilvl w:val="1"/>
+          <w:numId w:val="1"/>
+        </w:numPr>
+        <w:spacing w:after="0" w:afterAutospacing="0" w:before="0" w:beforeAutospacing="0" w:lineRule="auto"/>
+        <w:ind w:left="1440" w:hanging="360"/>
+      </w:pPr>
+      <w:r>
+        <w:rPr>
+          <w:rtl w:val="0"/>
+        </w:rPr>
+        <w:t xml:space="preserve">Proporciona una visión 360° del inventario y las operaciones.</w:t>
+      </w:r>
+    </w:p>
+    <w:p>
+      <w:pPr>
+        <w:numPr>
+          <w:ilvl w:val="1"/>
+          <w:numId w:val="1"/>
+        </w:numPr>
+        <w:spacing w:after="0" w:afterAutospacing="0" w:before="0" w:beforeAutospacing="0" w:lineRule="auto"/>
+        <w:ind w:left="1440" w:hanging="360"/>
+      </w:pPr>
+      <w:r>
+        <w:rPr>
+          <w:rtl w:val="0"/>
+        </w:rPr>
+        <w:t xml:space="preserve">Reduce errores humanos mediante automatización y alertas inteligentes.</w:t>
       </w:r>
     </w:p>
     <w:p>
@@ -171,40 +632,47 @@
           <w:ilvl w:val="0"/>
           <w:numId w:val="1"/>
         </w:numPr>
-        <w:ind w:left="720" w:hanging="360"/>
-        <w:jc w:val="both"/>
-        <w:rPr>
-          <w:b w:val="1"/>
-        </w:rPr>
-      </w:pPr>
-      <w:r>
-        <w:rPr>
-          <w:rFonts w:ascii="Calibri" w:cs="Calibri" w:eastAsia="Calibri" w:hAnsi="Calibri"/>
-          <w:b w:val="1"/>
-          <w:rtl w:val="0"/>
-        </w:rPr>
-        <w:t xml:space="preserve">Software funcionando por encima de documentación exhaustiva: </w:t>
-      </w:r>
-      <w:r>
-        <w:rPr>
-          <w:rFonts w:ascii="Calibri" w:cs="Calibri" w:eastAsia="Calibri" w:hAnsi="Calibri"/>
-          <w:rtl w:val="0"/>
-        </w:rPr>
-        <w:t xml:space="preserve">Enfocar los esfuerzos en entregar un SaaS (Software as a service) funcional y robusto que permita la gestión eficiente de inventarios y otros recursos clave.</w:t>
-      </w:r>
-    </w:p>
-    <w:p>
-      <w:pPr>
-        <w:ind w:left="720" w:firstLine="0"/>
-        <w:jc w:val="both"/>
-        <w:rPr>
-          <w:rFonts w:ascii="Calibri" w:cs="Calibri" w:eastAsia="Calibri" w:hAnsi="Calibri"/>
-        </w:rPr>
-      </w:pPr>
-      <w:r>
-        <w:rPr>
-          <w:rtl w:val="0"/>
-        </w:rPr>
+        <w:spacing w:after="0" w:afterAutospacing="0" w:before="0" w:beforeAutospacing="0" w:lineRule="auto"/>
+        <w:ind w:left="720" w:hanging="360"/>
+      </w:pPr>
+      <w:r>
+        <w:rPr>
+          <w:b w:val="1"/>
+          <w:rtl w:val="0"/>
+        </w:rPr>
+        <w:t xml:space="preserve">Toma de decisiones fundamentadas:</w:t>
+      </w:r>
+    </w:p>
+    <w:p>
+      <w:pPr>
+        <w:numPr>
+          <w:ilvl w:val="1"/>
+          <w:numId w:val="1"/>
+        </w:numPr>
+        <w:spacing w:after="0" w:afterAutospacing="0" w:before="0" w:beforeAutospacing="0" w:lineRule="auto"/>
+        <w:ind w:left="1440" w:hanging="360"/>
+      </w:pPr>
+      <w:r>
+        <w:rPr>
+          <w:rtl w:val="0"/>
+        </w:rPr>
+        <w:t xml:space="preserve">Ofrece datos concretos para planificar reposiciones, promociones y estrategias de ventas.</w:t>
+      </w:r>
+    </w:p>
+    <w:p>
+      <w:pPr>
+        <w:numPr>
+          <w:ilvl w:val="1"/>
+          <w:numId w:val="1"/>
+        </w:numPr>
+        <w:spacing w:after="0" w:afterAutospacing="0" w:before="0" w:beforeAutospacing="0" w:lineRule="auto"/>
+        <w:ind w:left="1440" w:hanging="360"/>
+      </w:pPr>
+      <w:r>
+        <w:rPr>
+          <w:rtl w:val="0"/>
+        </w:rPr>
+        <w:t xml:space="preserve">Identifica patrones de comportamiento que facilitan el crecimiento.</w:t>
       </w:r>
     </w:p>
     <w:p>
@@ -213,38 +681,47 @@
           <w:ilvl w:val="0"/>
           <w:numId w:val="1"/>
         </w:numPr>
-        <w:ind w:left="720" w:hanging="360"/>
-        <w:jc w:val="both"/>
-        <w:rPr/>
-      </w:pPr>
-      <w:r>
-        <w:rPr>
-          <w:rFonts w:ascii="Calibri" w:cs="Calibri" w:eastAsia="Calibri" w:hAnsi="Calibri"/>
-          <w:b w:val="1"/>
-          <w:rtl w:val="0"/>
-        </w:rPr>
-        <w:t xml:space="preserve">Colaboración con el cliente por sobre la negociación contractual: </w:t>
-      </w:r>
-      <w:r>
-        <w:rPr>
-          <w:rFonts w:ascii="Calibri" w:cs="Calibri" w:eastAsia="Calibri" w:hAnsi="Calibri"/>
-          <w:rtl w:val="0"/>
-        </w:rPr>
-        <w:t xml:space="preserve">Mantener una colaboración constante con los clientes que formen parte del proyecto para adaptar la solución a los cambios en sus necesidades y contexto operativo respecto al resultado esperado.</w:t>
-      </w:r>
-    </w:p>
-    <w:p>
-      <w:pPr>
-        <w:ind w:left="720" w:firstLine="0"/>
-        <w:jc w:val="both"/>
-        <w:rPr>
-          <w:rFonts w:ascii="Calibri" w:cs="Calibri" w:eastAsia="Calibri" w:hAnsi="Calibri"/>
-        </w:rPr>
-      </w:pPr>
-      <w:r>
-        <w:rPr>
-          <w:rtl w:val="0"/>
-        </w:rPr>
+        <w:spacing w:after="0" w:afterAutospacing="0" w:before="0" w:beforeAutospacing="0" w:lineRule="auto"/>
+        <w:ind w:left="720" w:hanging="360"/>
+      </w:pPr>
+      <w:r>
+        <w:rPr>
+          <w:b w:val="1"/>
+          <w:rtl w:val="0"/>
+        </w:rPr>
+        <w:t xml:space="preserve">Aumento de rentabilidad:</w:t>
+      </w:r>
+    </w:p>
+    <w:p>
+      <w:pPr>
+        <w:numPr>
+          <w:ilvl w:val="1"/>
+          <w:numId w:val="1"/>
+        </w:numPr>
+        <w:spacing w:after="0" w:afterAutospacing="0" w:before="0" w:beforeAutospacing="0" w:lineRule="auto"/>
+        <w:ind w:left="1440" w:hanging="360"/>
+      </w:pPr>
+      <w:r>
+        <w:rPr>
+          <w:rtl w:val="0"/>
+        </w:rPr>
+        <w:t xml:space="preserve">Minimiza pérdidas causadas por mermas, vencimientos y desorganización.</w:t>
+      </w:r>
+    </w:p>
+    <w:p>
+      <w:pPr>
+        <w:numPr>
+          <w:ilvl w:val="1"/>
+          <w:numId w:val="1"/>
+        </w:numPr>
+        <w:spacing w:after="0" w:afterAutospacing="0" w:before="0" w:beforeAutospacing="0" w:lineRule="auto"/>
+        <w:ind w:left="1440" w:hanging="360"/>
+      </w:pPr>
+      <w:r>
+        <w:rPr>
+          <w:rtl w:val="0"/>
+        </w:rPr>
+        <w:t xml:space="preserve">Maximiza ingresos al permitir decisiones basadas en análisis claros.</w:t>
       </w:r>
     </w:p>
     <w:p>
@@ -253,24 +730,100 @@
           <w:ilvl w:val="0"/>
           <w:numId w:val="1"/>
         </w:numPr>
-        <w:ind w:left="720" w:hanging="360"/>
-        <w:jc w:val="both"/>
-        <w:rPr/>
-      </w:pPr>
-      <w:r>
+        <w:spacing w:after="0" w:afterAutospacing="0" w:before="0" w:beforeAutospacing="0" w:lineRule="auto"/>
+        <w:ind w:left="720" w:hanging="360"/>
+      </w:pPr>
+      <w:r>
+        <w:rPr>
+          <w:b w:val="1"/>
+          <w:rtl w:val="0"/>
+        </w:rPr>
+        <w:t xml:space="preserve">Accesibilidad y escalabilidad:</w:t>
+      </w:r>
+    </w:p>
+    <w:p>
+      <w:pPr>
+        <w:numPr>
+          <w:ilvl w:val="1"/>
+          <w:numId w:val="1"/>
+        </w:numPr>
+        <w:spacing w:after="0" w:afterAutospacing="0" w:before="0" w:beforeAutospacing="0" w:lineRule="auto"/>
+        <w:ind w:left="1440" w:hanging="360"/>
+      </w:pPr>
+      <w:r>
+        <w:rPr>
+          <w:rtl w:val="0"/>
+        </w:rPr>
+        <w:t xml:space="preserve">Disponible desde cualquier dispositivo conectado a internet.</w:t>
+      </w:r>
+    </w:p>
+    <w:p>
+      <w:pPr>
+        <w:numPr>
+          <w:ilvl w:val="1"/>
+          <w:numId w:val="1"/>
+        </w:numPr>
+        <w:spacing w:after="0" w:afterAutospacing="0" w:before="0" w:beforeAutospacing="0" w:lineRule="auto"/>
+        <w:ind w:left="1440" w:hanging="360"/>
+      </w:pPr>
+      <w:r>
+        <w:rPr>
+          <w:rtl w:val="0"/>
+        </w:rPr>
+        <w:t xml:space="preserve">Flexible para adaptarse a empresas de diferentes tamaños y sectores.</w:t>
+      </w:r>
+    </w:p>
+    <w:p>
+      <w:pPr>
+        <w:numPr>
+          <w:ilvl w:val="0"/>
+          <w:numId w:val="1"/>
+        </w:numPr>
+        <w:spacing w:after="0" w:afterAutospacing="0" w:before="0" w:beforeAutospacing="0" w:lineRule="auto"/>
+        <w:ind w:left="720" w:hanging="360"/>
+      </w:pPr>
+      <w:r>
+        <w:rPr>
+          <w:b w:val="1"/>
+          <w:rtl w:val="0"/>
+        </w:rPr>
+        <w:t xml:space="preserve">Contribución al crecimiento empresarial:</w:t>
+      </w:r>
+    </w:p>
+    <w:p>
+      <w:pPr>
+        <w:numPr>
+          <w:ilvl w:val="1"/>
+          <w:numId w:val="1"/>
+        </w:numPr>
+        <w:spacing w:after="240" w:before="0" w:beforeAutospacing="0" w:lineRule="auto"/>
+        <w:ind w:left="1440" w:hanging="360"/>
+      </w:pPr>
+      <w:r>
+        <w:rPr>
+          <w:rtl w:val="0"/>
+        </w:rPr>
+        <w:t xml:space="preserve">Ayuda a las empresas a profesionalizar su gestión, convirtiéndose en negocios más competitivos en el mercado.</w:t>
+      </w:r>
+      <w:r>
+        <w:rPr>
+          <w:rtl w:val="0"/>
+        </w:rPr>
+      </w:r>
+    </w:p>
+    <w:p>
+      <w:pPr>
+        <w:pStyle w:val="Heading1"/>
         <w:rPr>
           <w:rFonts w:ascii="Calibri" w:cs="Calibri" w:eastAsia="Calibri" w:hAnsi="Calibri"/>
-          <w:b w:val="1"/>
-          <w:rtl w:val="0"/>
-        </w:rPr>
-        <w:t xml:space="preserve">Respuesta al cambio por sobre seguir un plan rígido: </w:t>
-      </w:r>
-      <w:r>
-        <w:rPr>
-          <w:rFonts w:ascii="Calibri" w:cs="Calibri" w:eastAsia="Calibri" w:hAnsi="Calibri"/>
-          <w:rtl w:val="0"/>
-        </w:rPr>
-        <w:t xml:space="preserve">Implementar la metodología ágil SCRUM para adaptarse a los cambios del entorno y las necesidades emergentes, asegurando una entrega incremental y continua del valor del producto.</w:t>
+        </w:rPr>
+      </w:pPr>
+      <w:bookmarkStart w:colFirst="0" w:colLast="0" w:name="_rhbv2tnmr7hx" w:id="4"/>
+      <w:bookmarkEnd w:id="4"/>
+      <w:r>
+        <w:rPr>
+          <w:rtl w:val="0"/>
+        </w:rPr>
       </w:r>
     </w:p>
     <w:p>
@@ -285,161 +838,6 @@
         <w:rPr>
           <w:rtl w:val="0"/>
         </w:rPr>
-      </w:r>
-    </w:p>
-    <w:p>
-      <w:pPr>
-        <w:ind w:left="0" w:firstLine="0"/>
-        <w:jc w:val="both"/>
-        <w:rPr/>
-      </w:pPr>
-      <w:r>
-        <w:rPr>
-          <w:rtl w:val="0"/>
-        </w:rPr>
-      </w:r>
-    </w:p>
-    <w:p>
-      <w:pPr>
-        <w:ind w:left="0" w:firstLine="0"/>
-        <w:jc w:val="both"/>
-        <w:rPr>
-          <w:rFonts w:ascii="Calibri" w:cs="Calibri" w:eastAsia="Calibri" w:hAnsi="Calibri"/>
-        </w:rPr>
-      </w:pPr>
-      <w:r>
-        <w:rPr>
-          <w:rFonts w:ascii="Calibri" w:cs="Calibri" w:eastAsia="Calibri" w:hAnsi="Calibri"/>
-          <w:rtl w:val="0"/>
-        </w:rPr>
-        <w:t xml:space="preserve">Junto a lo anterior además podríamos complementar la visión y cuatro pilares del proyecto APT de la siguiente manera:</w:t>
-      </w:r>
-    </w:p>
-    <w:p>
-      <w:pPr>
-        <w:ind w:left="0" w:firstLine="0"/>
-        <w:jc w:val="both"/>
-        <w:rPr>
-          <w:rFonts w:ascii="Calibri" w:cs="Calibri" w:eastAsia="Calibri" w:hAnsi="Calibri"/>
-        </w:rPr>
-      </w:pPr>
-      <w:r>
-        <w:rPr>
-          <w:rtl w:val="0"/>
-        </w:rPr>
-      </w:r>
-    </w:p>
-    <w:p>
-      <w:pPr>
-        <w:numPr>
-          <w:ilvl w:val="0"/>
-          <w:numId w:val="2"/>
-        </w:numPr>
-        <w:ind w:left="720" w:hanging="360"/>
-        <w:jc w:val="both"/>
-        <w:rPr>
-          <w:b w:val="1"/>
-          <w:u w:val="none"/>
-        </w:rPr>
-      </w:pPr>
-      <w:r>
-        <w:rPr>
-          <w:rFonts w:ascii="Calibri" w:cs="Calibri" w:eastAsia="Calibri" w:hAnsi="Calibri"/>
-          <w:b w:val="1"/>
-          <w:rtl w:val="0"/>
-        </w:rPr>
-        <w:t xml:space="preserve">Foco en el usuario final: </w:t>
-      </w:r>
-      <w:r>
-        <w:rPr>
-          <w:rFonts w:ascii="Calibri" w:cs="Calibri" w:eastAsia="Calibri" w:hAnsi="Calibri"/>
-          <w:rtl w:val="0"/>
-        </w:rPr>
-        <w:t xml:space="preserve">la visión enfatiza que el software debe tener una buena usabilidad, asegurando que las herramientas sean accesibles para todos los usuarios, independientemente de su nivel técnico.</w:t>
-      </w:r>
-    </w:p>
-    <w:p>
-      <w:pPr>
-        <w:numPr>
-          <w:ilvl w:val="0"/>
-          <w:numId w:val="2"/>
-        </w:numPr>
-        <w:ind w:left="720" w:hanging="360"/>
-        <w:jc w:val="both"/>
-        <w:rPr>
-          <w:b w:val="1"/>
-        </w:rPr>
-      </w:pPr>
-      <w:r>
-        <w:rPr>
-          <w:rFonts w:ascii="Calibri" w:cs="Calibri" w:eastAsia="Calibri" w:hAnsi="Calibri"/>
-          <w:b w:val="1"/>
-          <w:rtl w:val="0"/>
-        </w:rPr>
-        <w:t xml:space="preserve">Entrega de valor constante: </w:t>
-      </w:r>
-      <w:r>
-        <w:rPr>
-          <w:rFonts w:ascii="Calibri" w:cs="Calibri" w:eastAsia="Calibri" w:hAnsi="Calibri"/>
-          <w:rtl w:val="0"/>
-        </w:rPr>
-        <w:t xml:space="preserve">Cada sprint debe producir incrementos funcionales que ofrezcan un valor inmediato al cliente, garantizando que el proyecto avance en alineación con las necesidades emergentes.</w:t>
-      </w:r>
-    </w:p>
-    <w:p>
-      <w:pPr>
-        <w:numPr>
-          <w:ilvl w:val="0"/>
-          <w:numId w:val="2"/>
-        </w:numPr>
-        <w:ind w:left="720" w:hanging="360"/>
-        <w:jc w:val="both"/>
-        <w:rPr>
-          <w:b w:val="1"/>
-        </w:rPr>
-      </w:pPr>
-      <w:r>
-        <w:rPr>
-          <w:rFonts w:ascii="Calibri" w:cs="Calibri" w:eastAsia="Calibri" w:hAnsi="Calibri"/>
-          <w:b w:val="1"/>
-          <w:rtl w:val="0"/>
-        </w:rPr>
-        <w:t xml:space="preserve">Adaptabilidad a cambios: </w:t>
-      </w:r>
-      <w:r>
-        <w:rPr>
-          <w:rFonts w:ascii="Calibri" w:cs="Calibri" w:eastAsia="Calibri" w:hAnsi="Calibri"/>
-          <w:rtl w:val="0"/>
-        </w:rPr>
-        <w:t xml:space="preserve">Se debe fomentar una cultura de adaptación rápida ante cambios de requisitos, asegurando que el producto final sea flexible y responda eficazmente a las dinámicas del mercado y necesidades del cliente.</w:t>
-      </w:r>
-    </w:p>
-    <w:p>
-      <w:pPr>
-        <w:numPr>
-          <w:ilvl w:val="0"/>
-          <w:numId w:val="2"/>
-        </w:numPr>
-        <w:ind w:left="720" w:hanging="360"/>
-        <w:jc w:val="both"/>
-        <w:rPr>
-          <w:b w:val="1"/>
-        </w:rPr>
-      </w:pPr>
-      <w:r>
-        <w:rPr>
-          <w:rFonts w:ascii="Calibri" w:cs="Calibri" w:eastAsia="Calibri" w:hAnsi="Calibri"/>
-          <w:b w:val="1"/>
-          <w:rtl w:val="0"/>
-        </w:rPr>
-        <w:t xml:space="preserve">Colaboración efectiva y transparencia: </w:t>
-      </w:r>
-      <w:r>
-        <w:rPr>
-          <w:rFonts w:ascii="Calibri" w:cs="Calibri" w:eastAsia="Calibri" w:hAnsi="Calibri"/>
-          <w:rtl w:val="0"/>
-        </w:rPr>
-        <w:t xml:space="preserve">A través de reuniones frecuentes y la visibilidad de los avances, se busca mantener una colaboración fluida entre todos los involucrados, asegurando que las expectativas se alineen con los entregables.</w:t>
       </w:r>
     </w:p>
     <w:sectPr>
@@ -463,15 +861,13 @@
         <w:ind w:left="720" w:hanging="360"/>
       </w:pPr>
       <w:rPr>
-        <w:rFonts w:ascii="Arial" w:cs="Arial" w:eastAsia="Arial" w:hAnsi="Arial"/>
-        <w:b w:val="1"/>
         <w:u w:val="none"/>
       </w:rPr>
     </w:lvl>
     <w:lvl w:ilvl="1">
       <w:start w:val="1"/>
-      <w:numFmt w:val="lowerLetter"/>
-      <w:lvlText w:val="%2."/>
+      <w:numFmt w:val="bullet"/>
+      <w:lvlText w:val="○"/>
       <w:lvlJc w:val="left"/>
       <w:pPr>
         <w:ind w:left="1440" w:hanging="360"/>
@@ -484,7 +880,7 @@
       <w:start w:val="1"/>
       <w:numFmt w:val="lowerRoman"/>
       <w:lvlText w:val="%3."/>
-      <w:lvlJc w:val="right"/>
+      <w:lvlJc w:val="left"/>
       <w:pPr>
         <w:ind w:left="2160" w:hanging="360"/>
       </w:pPr>
@@ -520,7 +916,7 @@
       <w:start w:val="1"/>
       <w:numFmt w:val="lowerRoman"/>
       <w:lvlText w:val="%6."/>
-      <w:lvlJc w:val="right"/>
+      <w:lvlJc w:val="left"/>
       <w:pPr>
         <w:ind w:left="4320" w:hanging="360"/>
       </w:pPr>
@@ -556,7 +952,7 @@
       <w:start w:val="1"/>
       <w:numFmt w:val="lowerRoman"/>
       <w:lvlText w:val="%9."/>
-      <w:lvlJc w:val="right"/>
+      <w:lvlJc w:val="left"/>
       <w:pPr>
         <w:ind w:left="6480" w:hanging="360"/>
       </w:pPr>
@@ -568,6 +964,226 @@
   <w:abstractNum w:abstractNumId="2">
     <w:lvl w:ilvl="0">
       <w:start w:val="1"/>
+      <w:numFmt w:val="bullet"/>
+      <w:lvlText w:val="●"/>
+      <w:lvlJc w:val="left"/>
+      <w:pPr>
+        <w:ind w:left="720" w:hanging="360"/>
+      </w:pPr>
+      <w:rPr>
+        <w:u w:val="none"/>
+      </w:rPr>
+    </w:lvl>
+    <w:lvl w:ilvl="1">
+      <w:start w:val="1"/>
+      <w:numFmt w:val="bullet"/>
+      <w:lvlText w:val="○"/>
+      <w:lvlJc w:val="left"/>
+      <w:pPr>
+        <w:ind w:left="1440" w:hanging="360"/>
+      </w:pPr>
+      <w:rPr>
+        <w:u w:val="none"/>
+      </w:rPr>
+    </w:lvl>
+    <w:lvl w:ilvl="2">
+      <w:start w:val="1"/>
+      <w:numFmt w:val="bullet"/>
+      <w:lvlText w:val="■"/>
+      <w:lvlJc w:val="left"/>
+      <w:pPr>
+        <w:ind w:left="2160" w:hanging="360"/>
+      </w:pPr>
+      <w:rPr>
+        <w:u w:val="none"/>
+      </w:rPr>
+    </w:lvl>
+    <w:lvl w:ilvl="3">
+      <w:start w:val="1"/>
+      <w:numFmt w:val="bullet"/>
+      <w:lvlText w:val="●"/>
+      <w:lvlJc w:val="left"/>
+      <w:pPr>
+        <w:ind w:left="2880" w:hanging="360"/>
+      </w:pPr>
+      <w:rPr>
+        <w:u w:val="none"/>
+      </w:rPr>
+    </w:lvl>
+    <w:lvl w:ilvl="4">
+      <w:start w:val="1"/>
+      <w:numFmt w:val="bullet"/>
+      <w:lvlText w:val="○"/>
+      <w:lvlJc w:val="left"/>
+      <w:pPr>
+        <w:ind w:left="3600" w:hanging="360"/>
+      </w:pPr>
+      <w:rPr>
+        <w:u w:val="none"/>
+      </w:rPr>
+    </w:lvl>
+    <w:lvl w:ilvl="5">
+      <w:start w:val="1"/>
+      <w:numFmt w:val="bullet"/>
+      <w:lvlText w:val="■"/>
+      <w:lvlJc w:val="left"/>
+      <w:pPr>
+        <w:ind w:left="4320" w:hanging="360"/>
+      </w:pPr>
+      <w:rPr>
+        <w:u w:val="none"/>
+      </w:rPr>
+    </w:lvl>
+    <w:lvl w:ilvl="6">
+      <w:start w:val="1"/>
+      <w:numFmt w:val="bullet"/>
+      <w:lvlText w:val="●"/>
+      <w:lvlJc w:val="left"/>
+      <w:pPr>
+        <w:ind w:left="5040" w:hanging="360"/>
+      </w:pPr>
+      <w:rPr>
+        <w:u w:val="none"/>
+      </w:rPr>
+    </w:lvl>
+    <w:lvl w:ilvl="7">
+      <w:start w:val="1"/>
+      <w:numFmt w:val="bullet"/>
+      <w:lvlText w:val="○"/>
+      <w:lvlJc w:val="left"/>
+      <w:pPr>
+        <w:ind w:left="5760" w:hanging="360"/>
+      </w:pPr>
+      <w:rPr>
+        <w:u w:val="none"/>
+      </w:rPr>
+    </w:lvl>
+    <w:lvl w:ilvl="8">
+      <w:start w:val="1"/>
+      <w:numFmt w:val="bullet"/>
+      <w:lvlText w:val="■"/>
+      <w:lvlJc w:val="left"/>
+      <w:pPr>
+        <w:ind w:left="6480" w:hanging="360"/>
+      </w:pPr>
+      <w:rPr>
+        <w:u w:val="none"/>
+      </w:rPr>
+    </w:lvl>
+  </w:abstractNum>
+  <w:abstractNum w:abstractNumId="3">
+    <w:lvl w:ilvl="0">
+      <w:start w:val="1"/>
+      <w:numFmt w:val="bullet"/>
+      <w:lvlText w:val="●"/>
+      <w:lvlJc w:val="left"/>
+      <w:pPr>
+        <w:ind w:left="720" w:hanging="360"/>
+      </w:pPr>
+      <w:rPr>
+        <w:u w:val="none"/>
+      </w:rPr>
+    </w:lvl>
+    <w:lvl w:ilvl="1">
+      <w:start w:val="1"/>
+      <w:numFmt w:val="bullet"/>
+      <w:lvlText w:val="○"/>
+      <w:lvlJc w:val="left"/>
+      <w:pPr>
+        <w:ind w:left="1440" w:hanging="360"/>
+      </w:pPr>
+      <w:rPr>
+        <w:u w:val="none"/>
+      </w:rPr>
+    </w:lvl>
+    <w:lvl w:ilvl="2">
+      <w:start w:val="1"/>
+      <w:numFmt w:val="bullet"/>
+      <w:lvlText w:val="■"/>
+      <w:lvlJc w:val="left"/>
+      <w:pPr>
+        <w:ind w:left="2160" w:hanging="360"/>
+      </w:pPr>
+      <w:rPr>
+        <w:u w:val="none"/>
+      </w:rPr>
+    </w:lvl>
+    <w:lvl w:ilvl="3">
+      <w:start w:val="1"/>
+      <w:numFmt w:val="bullet"/>
+      <w:lvlText w:val="●"/>
+      <w:lvlJc w:val="left"/>
+      <w:pPr>
+        <w:ind w:left="2880" w:hanging="360"/>
+      </w:pPr>
+      <w:rPr>
+        <w:u w:val="none"/>
+      </w:rPr>
+    </w:lvl>
+    <w:lvl w:ilvl="4">
+      <w:start w:val="1"/>
+      <w:numFmt w:val="bullet"/>
+      <w:lvlText w:val="○"/>
+      <w:lvlJc w:val="left"/>
+      <w:pPr>
+        <w:ind w:left="3600" w:hanging="360"/>
+      </w:pPr>
+      <w:rPr>
+        <w:u w:val="none"/>
+      </w:rPr>
+    </w:lvl>
+    <w:lvl w:ilvl="5">
+      <w:start w:val="1"/>
+      <w:numFmt w:val="bullet"/>
+      <w:lvlText w:val="■"/>
+      <w:lvlJc w:val="left"/>
+      <w:pPr>
+        <w:ind w:left="4320" w:hanging="360"/>
+      </w:pPr>
+      <w:rPr>
+        <w:u w:val="none"/>
+      </w:rPr>
+    </w:lvl>
+    <w:lvl w:ilvl="6">
+      <w:start w:val="1"/>
+      <w:numFmt w:val="bullet"/>
+      <w:lvlText w:val="●"/>
+      <w:lvlJc w:val="left"/>
+      <w:pPr>
+        <w:ind w:left="5040" w:hanging="360"/>
+      </w:pPr>
+      <w:rPr>
+        <w:u w:val="none"/>
+      </w:rPr>
+    </w:lvl>
+    <w:lvl w:ilvl="7">
+      <w:start w:val="1"/>
+      <w:numFmt w:val="bullet"/>
+      <w:lvlText w:val="○"/>
+      <w:lvlJc w:val="left"/>
+      <w:pPr>
+        <w:ind w:left="5760" w:hanging="360"/>
+      </w:pPr>
+      <w:rPr>
+        <w:u w:val="none"/>
+      </w:rPr>
+    </w:lvl>
+    <w:lvl w:ilvl="8">
+      <w:start w:val="1"/>
+      <w:numFmt w:val="bullet"/>
+      <w:lvlText w:val="■"/>
+      <w:lvlJc w:val="left"/>
+      <w:pPr>
+        <w:ind w:left="6480" w:hanging="360"/>
+      </w:pPr>
+      <w:rPr>
+        <w:u w:val="none"/>
+      </w:rPr>
+    </w:lvl>
+  </w:abstractNum>
+  <w:abstractNum w:abstractNumId="4">
+    <w:lvl w:ilvl="0">
+      <w:start w:val="1"/>
       <w:numFmt w:val="decimal"/>
       <w:lvlText w:val="%1."/>
       <w:lvlJc w:val="left"/>
@@ -580,8 +1196,8 @@
     </w:lvl>
     <w:lvl w:ilvl="1">
       <w:start w:val="1"/>
-      <w:numFmt w:val="lowerLetter"/>
-      <w:lvlText w:val="%2."/>
+      <w:numFmt w:val="bullet"/>
+      <w:lvlText w:val="○"/>
       <w:lvlJc w:val="left"/>
       <w:pPr>
         <w:ind w:left="1440" w:hanging="360"/>
@@ -594,7 +1210,7 @@
       <w:start w:val="1"/>
       <w:numFmt w:val="lowerRoman"/>
       <w:lvlText w:val="%3."/>
-      <w:lvlJc w:val="right"/>
+      <w:lvlJc w:val="left"/>
       <w:pPr>
         <w:ind w:left="2160" w:hanging="360"/>
       </w:pPr>
@@ -630,7 +1246,7 @@
       <w:start w:val="1"/>
       <w:numFmt w:val="lowerRoman"/>
       <w:lvlText w:val="%6."/>
-      <w:lvlJc w:val="right"/>
+      <w:lvlJc w:val="left"/>
       <w:pPr>
         <w:ind w:left="4320" w:hanging="360"/>
       </w:pPr>
@@ -666,7 +1282,7 @@
       <w:start w:val="1"/>
       <w:numFmt w:val="lowerRoman"/>
       <w:lvlText w:val="%9."/>
-      <w:lvlJc w:val="right"/>
+      <w:lvlJc w:val="left"/>
       <w:pPr>
         <w:ind w:left="6480" w:hanging="360"/>
       </w:pPr>
@@ -680,6 +1296,12 @@
   </w:num>
   <w:num w:numId="2">
     <w:abstractNumId w:val="2"/>
+  </w:num>
+  <w:num w:numId="3">
+    <w:abstractNumId w:val="3"/>
+  </w:num>
+  <w:num w:numId="4">
+    <w:abstractNumId w:val="4"/>
   </w:num>
 </w:numbering>
 </file>
